--- a/Manuals-Books-Pdf/Arduino Setup and Programming.docx
+++ b/Manuals-Books-Pdf/Arduino Setup and Programming.docx
@@ -13,7 +13,6 @@
         </w:pBdr>
         <w:shd w:fill="auto" w:val="clear"/>
         <w:spacing w:line="240" w:lineRule="auto"/>
-        <w:contextualSpacing w:val="0"/>
         <w:rPr>
           <w:sz w:val="28"/>
           <w:szCs w:val="28"/>
@@ -49,30 +48,28 @@
         </w:pBdr>
         <w:shd w:fill="auto" w:val="clear"/>
         <w:spacing w:line="240" w:lineRule="auto"/>
-        <w:contextualSpacing w:val="0"/>
-        <w:rPr>
-          <w:sz w:val="24"/>
-          <w:szCs w:val="24"/>
-        </w:rPr>
-      </w:pPr>
-      <w:r>
-        <w:rPr>
-          <w:rtl w:val="0"/>
-        </w:rPr>
-      </w:r>
-    </w:p>
-    <w:p>
-      <w:pPr>
-        <w:pBdr>
-          <w:top w:space="0" w:sz="0" w:val="nil"/>
-          <w:left w:space="0" w:sz="0" w:val="nil"/>
-          <w:bottom w:space="0" w:sz="0" w:val="nil"/>
-          <w:right w:space="0" w:sz="0" w:val="nil"/>
-          <w:between w:space="0" w:sz="0" w:val="nil"/>
-        </w:pBdr>
-        <w:shd w:fill="auto" w:val="clear"/>
-        <w:spacing w:line="240" w:lineRule="auto"/>
-        <w:contextualSpacing w:val="0"/>
+        <w:rPr>
+          <w:sz w:val="24"/>
+          <w:szCs w:val="24"/>
+        </w:rPr>
+      </w:pPr>
+      <w:r>
+        <w:rPr>
+          <w:rtl w:val="0"/>
+        </w:rPr>
+      </w:r>
+    </w:p>
+    <w:p>
+      <w:pPr>
+        <w:pBdr>
+          <w:top w:space="0" w:sz="0" w:val="nil"/>
+          <w:left w:space="0" w:sz="0" w:val="nil"/>
+          <w:bottom w:space="0" w:sz="0" w:val="nil"/>
+          <w:right w:space="0" w:sz="0" w:val="nil"/>
+          <w:between w:space="0" w:sz="0" w:val="nil"/>
+        </w:pBdr>
+        <w:shd w:fill="auto" w:val="clear"/>
+        <w:spacing w:line="240" w:lineRule="auto"/>
         <w:rPr>
           <w:sz w:val="24"/>
           <w:szCs w:val="24"/>
@@ -116,7 +113,6 @@
         </w:pBdr>
         <w:shd w:fill="auto" w:val="clear"/>
         <w:spacing w:line="240" w:lineRule="auto"/>
-        <w:contextualSpacing w:val="0"/>
         <w:rPr/>
       </w:pPr>
       <w:r>
@@ -139,7 +135,6 @@
         </w:pBdr>
         <w:shd w:fill="auto" w:val="clear"/>
         <w:spacing w:line="240" w:lineRule="auto"/>
-        <w:contextualSpacing w:val="0"/>
         <w:rPr>
           <w:sz w:val="24"/>
           <w:szCs w:val="24"/>
@@ -168,30 +163,28 @@
         </w:pBdr>
         <w:shd w:fill="auto" w:val="clear"/>
         <w:spacing w:line="240" w:lineRule="auto"/>
-        <w:contextualSpacing w:val="0"/>
-        <w:rPr>
-          <w:sz w:val="24"/>
-          <w:szCs w:val="24"/>
-        </w:rPr>
-      </w:pPr>
-      <w:r>
-        <w:rPr>
-          <w:rtl w:val="0"/>
-        </w:rPr>
-      </w:r>
-    </w:p>
-    <w:p>
-      <w:pPr>
-        <w:pBdr>
-          <w:top w:space="0" w:sz="0" w:val="nil"/>
-          <w:left w:space="0" w:sz="0" w:val="nil"/>
-          <w:bottom w:space="0" w:sz="0" w:val="nil"/>
-          <w:right w:space="0" w:sz="0" w:val="nil"/>
-          <w:between w:space="0" w:sz="0" w:val="nil"/>
-        </w:pBdr>
-        <w:shd w:fill="auto" w:val="clear"/>
-        <w:spacing w:line="240" w:lineRule="auto"/>
-        <w:contextualSpacing w:val="0"/>
+        <w:rPr>
+          <w:sz w:val="24"/>
+          <w:szCs w:val="24"/>
+        </w:rPr>
+      </w:pPr>
+      <w:r>
+        <w:rPr>
+          <w:rtl w:val="0"/>
+        </w:rPr>
+      </w:r>
+    </w:p>
+    <w:p>
+      <w:pPr>
+        <w:pBdr>
+          <w:top w:space="0" w:sz="0" w:val="nil"/>
+          <w:left w:space="0" w:sz="0" w:val="nil"/>
+          <w:bottom w:space="0" w:sz="0" w:val="nil"/>
+          <w:right w:space="0" w:sz="0" w:val="nil"/>
+          <w:between w:space="0" w:sz="0" w:val="nil"/>
+        </w:pBdr>
+        <w:shd w:fill="auto" w:val="clear"/>
+        <w:spacing w:line="240" w:lineRule="auto"/>
         <w:rPr>
           <w:sz w:val="24"/>
           <w:szCs w:val="24"/>
@@ -220,30 +213,28 @@
         </w:pBdr>
         <w:shd w:fill="auto" w:val="clear"/>
         <w:spacing w:after="240" w:line="240" w:lineRule="auto"/>
-        <w:contextualSpacing w:val="0"/>
-        <w:rPr>
-          <w:sz w:val="24"/>
-          <w:szCs w:val="24"/>
-        </w:rPr>
-      </w:pPr>
-      <w:r>
-        <w:rPr>
-          <w:rtl w:val="0"/>
-        </w:rPr>
-      </w:r>
-    </w:p>
-    <w:p>
-      <w:pPr>
-        <w:pBdr>
-          <w:top w:space="0" w:sz="0" w:val="nil"/>
-          <w:left w:space="0" w:sz="0" w:val="nil"/>
-          <w:bottom w:space="0" w:sz="0" w:val="nil"/>
-          <w:right w:space="0" w:sz="0" w:val="nil"/>
-          <w:between w:space="0" w:sz="0" w:val="nil"/>
-        </w:pBdr>
-        <w:shd w:fill="auto" w:val="clear"/>
-        <w:spacing w:line="240" w:lineRule="auto"/>
-        <w:contextualSpacing w:val="0"/>
+        <w:rPr>
+          <w:sz w:val="24"/>
+          <w:szCs w:val="24"/>
+        </w:rPr>
+      </w:pPr>
+      <w:r>
+        <w:rPr>
+          <w:rtl w:val="0"/>
+        </w:rPr>
+      </w:r>
+    </w:p>
+    <w:p>
+      <w:pPr>
+        <w:pBdr>
+          <w:top w:space="0" w:sz="0" w:val="nil"/>
+          <w:left w:space="0" w:sz="0" w:val="nil"/>
+          <w:bottom w:space="0" w:sz="0" w:val="nil"/>
+          <w:right w:space="0" w:sz="0" w:val="nil"/>
+          <w:between w:space="0" w:sz="0" w:val="nil"/>
+        </w:pBdr>
+        <w:shd w:fill="auto" w:val="clear"/>
+        <w:spacing w:line="240" w:lineRule="auto"/>
         <w:rPr>
           <w:sz w:val="24"/>
           <w:szCs w:val="24"/>
@@ -272,30 +263,28 @@
         </w:pBdr>
         <w:shd w:fill="auto" w:val="clear"/>
         <w:spacing w:after="240" w:line="240" w:lineRule="auto"/>
-        <w:contextualSpacing w:val="0"/>
-        <w:rPr>
-          <w:sz w:val="24"/>
-          <w:szCs w:val="24"/>
-        </w:rPr>
-      </w:pPr>
-      <w:r>
-        <w:rPr>
-          <w:rtl w:val="0"/>
-        </w:rPr>
-      </w:r>
-    </w:p>
-    <w:p>
-      <w:pPr>
-        <w:pBdr>
-          <w:top w:space="0" w:sz="0" w:val="nil"/>
-          <w:left w:space="0" w:sz="0" w:val="nil"/>
-          <w:bottom w:space="0" w:sz="0" w:val="nil"/>
-          <w:right w:space="0" w:sz="0" w:val="nil"/>
-          <w:between w:space="0" w:sz="0" w:val="nil"/>
-        </w:pBdr>
-        <w:shd w:fill="auto" w:val="clear"/>
-        <w:spacing w:line="240" w:lineRule="auto"/>
-        <w:contextualSpacing w:val="0"/>
+        <w:rPr>
+          <w:sz w:val="24"/>
+          <w:szCs w:val="24"/>
+        </w:rPr>
+      </w:pPr>
+      <w:r>
+        <w:rPr>
+          <w:rtl w:val="0"/>
+        </w:rPr>
+      </w:r>
+    </w:p>
+    <w:p>
+      <w:pPr>
+        <w:pBdr>
+          <w:top w:space="0" w:sz="0" w:val="nil"/>
+          <w:left w:space="0" w:sz="0" w:val="nil"/>
+          <w:bottom w:space="0" w:sz="0" w:val="nil"/>
+          <w:right w:space="0" w:sz="0" w:val="nil"/>
+          <w:between w:space="0" w:sz="0" w:val="nil"/>
+        </w:pBdr>
+        <w:shd w:fill="auto" w:val="clear"/>
+        <w:spacing w:line="240" w:lineRule="auto"/>
         <w:rPr>
           <w:sz w:val="24"/>
           <w:szCs w:val="24"/>
@@ -324,7 +313,6 @@
         </w:pBdr>
         <w:shd w:fill="auto" w:val="clear"/>
         <w:spacing w:after="240" w:line="240" w:lineRule="auto"/>
-        <w:contextualSpacing w:val="0"/>
         <w:rPr>
           <w:sz w:val="24"/>
           <w:szCs w:val="24"/>
@@ -351,7 +339,6 @@
         </w:pBdr>
         <w:shd w:fill="auto" w:val="clear"/>
         <w:spacing w:line="240" w:lineRule="auto"/>
-        <w:contextualSpacing w:val="0"/>
         <w:rPr>
           <w:sz w:val="24"/>
           <w:szCs w:val="24"/>
@@ -363,12 +350,12 @@
           <wp:inline distB="0" distT="0" distL="0" distR="0">
             <wp:extent cx="5010150" cy="2038350"/>
             <wp:effectExtent b="0" l="0" r="0" t="0"/>
-            <wp:docPr descr="IMG_20140817_202719_537.jpg" id="1" name="image1.jpg"/>
+            <wp:docPr descr="IMG_20140817_202719_537.jpg" id="1" name="image2.jpg"/>
             <a:graphic>
               <a:graphicData uri="http://schemas.openxmlformats.org/drawingml/2006/picture">
                 <pic:pic>
                   <pic:nvPicPr>
-                    <pic:cNvPr descr="IMG_20140817_202719_537.jpg" id="0" name="image1.jpg"/>
+                    <pic:cNvPr descr="IMG_20140817_202719_537.jpg" id="0" name="image2.jpg"/>
                     <pic:cNvPicPr preferRelativeResize="0"/>
                   </pic:nvPicPr>
                   <pic:blipFill>
@@ -409,7 +396,6 @@
         </w:pBdr>
         <w:shd w:fill="auto" w:val="clear"/>
         <w:spacing w:line="240" w:lineRule="auto"/>
-        <w:contextualSpacing w:val="0"/>
         <w:rPr>
           <w:sz w:val="24"/>
           <w:szCs w:val="24"/>
@@ -421,12 +407,12 @@
           <wp:inline distB="0" distT="0" distL="0" distR="0">
             <wp:extent cx="5943600" cy="3143250"/>
             <wp:effectExtent b="0" l="0" r="0" t="0"/>
-            <wp:docPr descr="IMG_20140817_202739_481.jpg" id="2" name="image2.jpg"/>
+            <wp:docPr descr="IMG_20140817_202739_481.jpg" id="2" name="image1.jpg"/>
             <a:graphic>
               <a:graphicData uri="http://schemas.openxmlformats.org/drawingml/2006/picture">
                 <pic:pic>
                   <pic:nvPicPr>
-                    <pic:cNvPr descr="IMG_20140817_202739_481.jpg" id="0" name="image2.jpg"/>
+                    <pic:cNvPr descr="IMG_20140817_202739_481.jpg" id="0" name="image1.jpg"/>
                     <pic:cNvPicPr preferRelativeResize="0"/>
                   </pic:nvPicPr>
                   <pic:blipFill>
@@ -467,30 +453,28 @@
         </w:pBdr>
         <w:shd w:fill="auto" w:val="clear"/>
         <w:spacing w:after="240" w:line="240" w:lineRule="auto"/>
-        <w:contextualSpacing w:val="0"/>
-        <w:rPr>
-          <w:sz w:val="24"/>
-          <w:szCs w:val="24"/>
-        </w:rPr>
-      </w:pPr>
-      <w:r>
-        <w:rPr>
-          <w:rtl w:val="0"/>
-        </w:rPr>
-      </w:r>
-    </w:p>
-    <w:p>
-      <w:pPr>
-        <w:pBdr>
-          <w:top w:space="0" w:sz="0" w:val="nil"/>
-          <w:left w:space="0" w:sz="0" w:val="nil"/>
-          <w:bottom w:space="0" w:sz="0" w:val="nil"/>
-          <w:right w:space="0" w:sz="0" w:val="nil"/>
-          <w:between w:space="0" w:sz="0" w:val="nil"/>
-        </w:pBdr>
-        <w:shd w:fill="auto" w:val="clear"/>
-        <w:spacing w:line="240" w:lineRule="auto"/>
-        <w:contextualSpacing w:val="0"/>
+        <w:rPr>
+          <w:sz w:val="24"/>
+          <w:szCs w:val="24"/>
+        </w:rPr>
+      </w:pPr>
+      <w:r>
+        <w:rPr>
+          <w:rtl w:val="0"/>
+        </w:rPr>
+      </w:r>
+    </w:p>
+    <w:p>
+      <w:pPr>
+        <w:pBdr>
+          <w:top w:space="0" w:sz="0" w:val="nil"/>
+          <w:left w:space="0" w:sz="0" w:val="nil"/>
+          <w:bottom w:space="0" w:sz="0" w:val="nil"/>
+          <w:right w:space="0" w:sz="0" w:val="nil"/>
+          <w:between w:space="0" w:sz="0" w:val="nil"/>
+        </w:pBdr>
+        <w:shd w:fill="auto" w:val="clear"/>
+        <w:spacing w:line="240" w:lineRule="auto"/>
         <w:rPr>
           <w:sz w:val="24"/>
           <w:szCs w:val="24"/>
@@ -519,30 +503,28 @@
         </w:pBdr>
         <w:shd w:fill="auto" w:val="clear"/>
         <w:spacing w:line="240" w:lineRule="auto"/>
-        <w:contextualSpacing w:val="0"/>
-        <w:rPr>
-          <w:sz w:val="24"/>
-          <w:szCs w:val="24"/>
-        </w:rPr>
-      </w:pPr>
-      <w:r>
-        <w:rPr>
-          <w:rtl w:val="0"/>
-        </w:rPr>
-      </w:r>
-    </w:p>
-    <w:p>
-      <w:pPr>
-        <w:pBdr>
-          <w:top w:space="0" w:sz="0" w:val="nil"/>
-          <w:left w:space="0" w:sz="0" w:val="nil"/>
-          <w:bottom w:space="0" w:sz="0" w:val="nil"/>
-          <w:right w:space="0" w:sz="0" w:val="nil"/>
-          <w:between w:space="0" w:sz="0" w:val="nil"/>
-        </w:pBdr>
-        <w:shd w:fill="auto" w:val="clear"/>
-        <w:spacing w:line="240" w:lineRule="auto"/>
-        <w:contextualSpacing w:val="0"/>
+        <w:rPr>
+          <w:sz w:val="24"/>
+          <w:szCs w:val="24"/>
+        </w:rPr>
+      </w:pPr>
+      <w:r>
+        <w:rPr>
+          <w:rtl w:val="0"/>
+        </w:rPr>
+      </w:r>
+    </w:p>
+    <w:p>
+      <w:pPr>
+        <w:pBdr>
+          <w:top w:space="0" w:sz="0" w:val="nil"/>
+          <w:left w:space="0" w:sz="0" w:val="nil"/>
+          <w:bottom w:space="0" w:sz="0" w:val="nil"/>
+          <w:right w:space="0" w:sz="0" w:val="nil"/>
+          <w:between w:space="0" w:sz="0" w:val="nil"/>
+        </w:pBdr>
+        <w:shd w:fill="auto" w:val="clear"/>
+        <w:spacing w:line="240" w:lineRule="auto"/>
         <w:rPr>
           <w:sz w:val="24"/>
           <w:szCs w:val="24"/>
@@ -571,30 +553,28 @@
         </w:pBdr>
         <w:shd w:fill="auto" w:val="clear"/>
         <w:spacing w:after="240" w:line="240" w:lineRule="auto"/>
-        <w:contextualSpacing w:val="0"/>
-        <w:rPr>
-          <w:sz w:val="24"/>
-          <w:szCs w:val="24"/>
-        </w:rPr>
-      </w:pPr>
-      <w:r>
-        <w:rPr>
-          <w:rtl w:val="0"/>
-        </w:rPr>
-      </w:r>
-    </w:p>
-    <w:p>
-      <w:pPr>
-        <w:pBdr>
-          <w:top w:space="0" w:sz="0" w:val="nil"/>
-          <w:left w:space="0" w:sz="0" w:val="nil"/>
-          <w:bottom w:space="0" w:sz="0" w:val="nil"/>
-          <w:right w:space="0" w:sz="0" w:val="nil"/>
-          <w:between w:space="0" w:sz="0" w:val="nil"/>
-        </w:pBdr>
-        <w:shd w:fill="auto" w:val="clear"/>
-        <w:spacing w:line="240" w:lineRule="auto"/>
-        <w:contextualSpacing w:val="0"/>
+        <w:rPr>
+          <w:sz w:val="24"/>
+          <w:szCs w:val="24"/>
+        </w:rPr>
+      </w:pPr>
+      <w:r>
+        <w:rPr>
+          <w:rtl w:val="0"/>
+        </w:rPr>
+      </w:r>
+    </w:p>
+    <w:p>
+      <w:pPr>
+        <w:pBdr>
+          <w:top w:space="0" w:sz="0" w:val="nil"/>
+          <w:left w:space="0" w:sz="0" w:val="nil"/>
+          <w:bottom w:space="0" w:sz="0" w:val="nil"/>
+          <w:right w:space="0" w:sz="0" w:val="nil"/>
+          <w:between w:space="0" w:sz="0" w:val="nil"/>
+        </w:pBdr>
+        <w:shd w:fill="auto" w:val="clear"/>
+        <w:spacing w:line="240" w:lineRule="auto"/>
         <w:rPr>
           <w:sz w:val="24"/>
           <w:szCs w:val="24"/>
@@ -623,7 +603,6 @@
         </w:pBdr>
         <w:shd w:fill="auto" w:val="clear"/>
         <w:spacing w:line="240" w:lineRule="auto"/>
-        <w:contextualSpacing w:val="0"/>
         <w:rPr>
           <w:sz w:val="24"/>
           <w:szCs w:val="24"/>
@@ -652,30 +631,28 @@
         </w:pBdr>
         <w:shd w:fill="auto" w:val="clear"/>
         <w:spacing w:line="240" w:lineRule="auto"/>
-        <w:contextualSpacing w:val="0"/>
-        <w:rPr>
-          <w:sz w:val="24"/>
-          <w:szCs w:val="24"/>
-        </w:rPr>
-      </w:pPr>
-      <w:r>
-        <w:rPr>
-          <w:rtl w:val="0"/>
-        </w:rPr>
-      </w:r>
-    </w:p>
-    <w:p>
-      <w:pPr>
-        <w:pBdr>
-          <w:top w:space="0" w:sz="0" w:val="nil"/>
-          <w:left w:space="0" w:sz="0" w:val="nil"/>
-          <w:bottom w:space="0" w:sz="0" w:val="nil"/>
-          <w:right w:space="0" w:sz="0" w:val="nil"/>
-          <w:between w:space="0" w:sz="0" w:val="nil"/>
-        </w:pBdr>
-        <w:shd w:fill="auto" w:val="clear"/>
-        <w:spacing w:line="240" w:lineRule="auto"/>
-        <w:contextualSpacing w:val="0"/>
+        <w:rPr>
+          <w:sz w:val="24"/>
+          <w:szCs w:val="24"/>
+        </w:rPr>
+      </w:pPr>
+      <w:r>
+        <w:rPr>
+          <w:rtl w:val="0"/>
+        </w:rPr>
+      </w:r>
+    </w:p>
+    <w:p>
+      <w:pPr>
+        <w:pBdr>
+          <w:top w:space="0" w:sz="0" w:val="nil"/>
+          <w:left w:space="0" w:sz="0" w:val="nil"/>
+          <w:bottom w:space="0" w:sz="0" w:val="nil"/>
+          <w:right w:space="0" w:sz="0" w:val="nil"/>
+          <w:between w:space="0" w:sz="0" w:val="nil"/>
+        </w:pBdr>
+        <w:shd w:fill="auto" w:val="clear"/>
+        <w:spacing w:line="240" w:lineRule="auto"/>
         <w:rPr>
           <w:sz w:val="24"/>
           <w:szCs w:val="24"/>
@@ -704,7 +681,6 @@
         </w:pBdr>
         <w:shd w:fill="auto" w:val="clear"/>
         <w:spacing w:line="240" w:lineRule="auto"/>
-        <w:contextualSpacing w:val="0"/>
         <w:rPr>
           <w:sz w:val="24"/>
           <w:szCs w:val="24"/>
@@ -733,7 +709,6 @@
         </w:pBdr>
         <w:shd w:fill="auto" w:val="clear"/>
         <w:spacing w:line="240" w:lineRule="auto"/>
-        <w:contextualSpacing w:val="0"/>
         <w:rPr>
           <w:sz w:val="24"/>
           <w:szCs w:val="24"/>
@@ -762,7 +737,6 @@
         </w:pBdr>
         <w:shd w:fill="auto" w:val="clear"/>
         <w:spacing w:line="240" w:lineRule="auto"/>
-        <w:contextualSpacing w:val="0"/>
         <w:rPr>
           <w:sz w:val="24"/>
           <w:szCs w:val="24"/>
@@ -791,30 +765,28 @@
         </w:pBdr>
         <w:shd w:fill="auto" w:val="clear"/>
         <w:spacing w:line="240" w:lineRule="auto"/>
-        <w:contextualSpacing w:val="0"/>
-        <w:rPr>
-          <w:sz w:val="24"/>
-          <w:szCs w:val="24"/>
-        </w:rPr>
-      </w:pPr>
-      <w:r>
-        <w:rPr>
-          <w:rtl w:val="0"/>
-        </w:rPr>
-      </w:r>
-    </w:p>
-    <w:p>
-      <w:pPr>
-        <w:pBdr>
-          <w:top w:space="0" w:sz="0" w:val="nil"/>
-          <w:left w:space="0" w:sz="0" w:val="nil"/>
-          <w:bottom w:space="0" w:sz="0" w:val="nil"/>
-          <w:right w:space="0" w:sz="0" w:val="nil"/>
-          <w:between w:space="0" w:sz="0" w:val="nil"/>
-        </w:pBdr>
-        <w:shd w:fill="auto" w:val="clear"/>
-        <w:spacing w:line="240" w:lineRule="auto"/>
-        <w:contextualSpacing w:val="0"/>
+        <w:rPr>
+          <w:sz w:val="24"/>
+          <w:szCs w:val="24"/>
+        </w:rPr>
+      </w:pPr>
+      <w:r>
+        <w:rPr>
+          <w:rtl w:val="0"/>
+        </w:rPr>
+      </w:r>
+    </w:p>
+    <w:p>
+      <w:pPr>
+        <w:pBdr>
+          <w:top w:space="0" w:sz="0" w:val="nil"/>
+          <w:left w:space="0" w:sz="0" w:val="nil"/>
+          <w:bottom w:space="0" w:sz="0" w:val="nil"/>
+          <w:right w:space="0" w:sz="0" w:val="nil"/>
+          <w:between w:space="0" w:sz="0" w:val="nil"/>
+        </w:pBdr>
+        <w:shd w:fill="auto" w:val="clear"/>
+        <w:spacing w:line="240" w:lineRule="auto"/>
         <w:rPr>
           <w:sz w:val="24"/>
           <w:szCs w:val="24"/>
@@ -843,7 +815,6 @@
         </w:pBdr>
         <w:shd w:fill="auto" w:val="clear"/>
         <w:spacing w:line="240" w:lineRule="auto"/>
-        <w:contextualSpacing w:val="0"/>
         <w:rPr>
           <w:sz w:val="24"/>
           <w:szCs w:val="24"/>
@@ -872,7 +843,6 @@
         </w:pBdr>
         <w:shd w:fill="auto" w:val="clear"/>
         <w:spacing w:line="240" w:lineRule="auto"/>
-        <w:contextualSpacing w:val="0"/>
         <w:rPr>
           <w:sz w:val="24"/>
           <w:szCs w:val="24"/>
@@ -901,7 +871,6 @@
         </w:pBdr>
         <w:shd w:fill="auto" w:val="clear"/>
         <w:spacing w:line="240" w:lineRule="auto"/>
-        <w:contextualSpacing w:val="0"/>
         <w:rPr>
           <w:sz w:val="24"/>
           <w:szCs w:val="24"/>
@@ -930,7 +899,6 @@
         </w:pBdr>
         <w:shd w:fill="auto" w:val="clear"/>
         <w:spacing w:line="240" w:lineRule="auto"/>
-        <w:contextualSpacing w:val="0"/>
         <w:rPr>
           <w:sz w:val="24"/>
           <w:szCs w:val="24"/>
@@ -959,7 +927,6 @@
         </w:pBdr>
         <w:shd w:fill="auto" w:val="clear"/>
         <w:spacing w:line="240" w:lineRule="auto"/>
-        <w:contextualSpacing w:val="0"/>
         <w:rPr>
           <w:sz w:val="24"/>
           <w:szCs w:val="24"/>
@@ -988,7 +955,6 @@
         </w:pBdr>
         <w:shd w:fill="auto" w:val="clear"/>
         <w:spacing w:line="240" w:lineRule="auto"/>
-        <w:contextualSpacing w:val="0"/>
         <w:rPr>
           <w:sz w:val="24"/>
           <w:szCs w:val="24"/>
@@ -1017,30 +983,28 @@
         </w:pBdr>
         <w:shd w:fill="auto" w:val="clear"/>
         <w:spacing w:line="240" w:lineRule="auto"/>
-        <w:contextualSpacing w:val="0"/>
-        <w:rPr>
-          <w:sz w:val="24"/>
-          <w:szCs w:val="24"/>
-        </w:rPr>
-      </w:pPr>
-      <w:r>
-        <w:rPr>
-          <w:rtl w:val="0"/>
-        </w:rPr>
-      </w:r>
-    </w:p>
-    <w:p>
-      <w:pPr>
-        <w:pBdr>
-          <w:top w:space="0" w:sz="0" w:val="nil"/>
-          <w:left w:space="0" w:sz="0" w:val="nil"/>
-          <w:bottom w:space="0" w:sz="0" w:val="nil"/>
-          <w:right w:space="0" w:sz="0" w:val="nil"/>
-          <w:between w:space="0" w:sz="0" w:val="nil"/>
-        </w:pBdr>
-        <w:shd w:fill="auto" w:val="clear"/>
-        <w:spacing w:line="240" w:lineRule="auto"/>
-        <w:contextualSpacing w:val="0"/>
+        <w:rPr>
+          <w:sz w:val="24"/>
+          <w:szCs w:val="24"/>
+        </w:rPr>
+      </w:pPr>
+      <w:r>
+        <w:rPr>
+          <w:rtl w:val="0"/>
+        </w:rPr>
+      </w:r>
+    </w:p>
+    <w:p>
+      <w:pPr>
+        <w:pBdr>
+          <w:top w:space="0" w:sz="0" w:val="nil"/>
+          <w:left w:space="0" w:sz="0" w:val="nil"/>
+          <w:bottom w:space="0" w:sz="0" w:val="nil"/>
+          <w:right w:space="0" w:sz="0" w:val="nil"/>
+          <w:between w:space="0" w:sz="0" w:val="nil"/>
+        </w:pBdr>
+        <w:shd w:fill="auto" w:val="clear"/>
+        <w:spacing w:line="240" w:lineRule="auto"/>
         <w:rPr>
           <w:sz w:val="24"/>
           <w:szCs w:val="24"/>
@@ -1069,30 +1033,28 @@
         </w:pBdr>
         <w:shd w:fill="auto" w:val="clear"/>
         <w:spacing w:line="240" w:lineRule="auto"/>
-        <w:contextualSpacing w:val="0"/>
-        <w:rPr>
-          <w:sz w:val="24"/>
-          <w:szCs w:val="24"/>
-        </w:rPr>
-      </w:pPr>
-      <w:r>
-        <w:rPr>
-          <w:rtl w:val="0"/>
-        </w:rPr>
-      </w:r>
-    </w:p>
-    <w:p>
-      <w:pPr>
-        <w:pBdr>
-          <w:top w:space="0" w:sz="0" w:val="nil"/>
-          <w:left w:space="0" w:sz="0" w:val="nil"/>
-          <w:bottom w:space="0" w:sz="0" w:val="nil"/>
-          <w:right w:space="0" w:sz="0" w:val="nil"/>
-          <w:between w:space="0" w:sz="0" w:val="nil"/>
-        </w:pBdr>
-        <w:shd w:fill="auto" w:val="clear"/>
-        <w:spacing w:line="240" w:lineRule="auto"/>
-        <w:contextualSpacing w:val="0"/>
+        <w:rPr>
+          <w:sz w:val="24"/>
+          <w:szCs w:val="24"/>
+        </w:rPr>
+      </w:pPr>
+      <w:r>
+        <w:rPr>
+          <w:rtl w:val="0"/>
+        </w:rPr>
+      </w:r>
+    </w:p>
+    <w:p>
+      <w:pPr>
+        <w:pBdr>
+          <w:top w:space="0" w:sz="0" w:val="nil"/>
+          <w:left w:space="0" w:sz="0" w:val="nil"/>
+          <w:bottom w:space="0" w:sz="0" w:val="nil"/>
+          <w:right w:space="0" w:sz="0" w:val="nil"/>
+          <w:between w:space="0" w:sz="0" w:val="nil"/>
+        </w:pBdr>
+        <w:shd w:fill="auto" w:val="clear"/>
+        <w:spacing w:line="240" w:lineRule="auto"/>
         <w:rPr>
           <w:sz w:val="24"/>
           <w:szCs w:val="24"/>
@@ -1121,30 +1083,28 @@
         </w:pBdr>
         <w:shd w:fill="auto" w:val="clear"/>
         <w:spacing w:line="240" w:lineRule="auto"/>
-        <w:contextualSpacing w:val="0"/>
-        <w:rPr>
-          <w:sz w:val="24"/>
-          <w:szCs w:val="24"/>
-        </w:rPr>
-      </w:pPr>
-      <w:r>
-        <w:rPr>
-          <w:rtl w:val="0"/>
-        </w:rPr>
-      </w:r>
-    </w:p>
-    <w:p>
-      <w:pPr>
-        <w:pBdr>
-          <w:top w:space="0" w:sz="0" w:val="nil"/>
-          <w:left w:space="0" w:sz="0" w:val="nil"/>
-          <w:bottom w:space="0" w:sz="0" w:val="nil"/>
-          <w:right w:space="0" w:sz="0" w:val="nil"/>
-          <w:between w:space="0" w:sz="0" w:val="nil"/>
-        </w:pBdr>
-        <w:shd w:fill="auto" w:val="clear"/>
-        <w:spacing w:line="240" w:lineRule="auto"/>
-        <w:contextualSpacing w:val="0"/>
+        <w:rPr>
+          <w:sz w:val="24"/>
+          <w:szCs w:val="24"/>
+        </w:rPr>
+      </w:pPr>
+      <w:r>
+        <w:rPr>
+          <w:rtl w:val="0"/>
+        </w:rPr>
+      </w:r>
+    </w:p>
+    <w:p>
+      <w:pPr>
+        <w:pBdr>
+          <w:top w:space="0" w:sz="0" w:val="nil"/>
+          <w:left w:space="0" w:sz="0" w:val="nil"/>
+          <w:bottom w:space="0" w:sz="0" w:val="nil"/>
+          <w:right w:space="0" w:sz="0" w:val="nil"/>
+          <w:between w:space="0" w:sz="0" w:val="nil"/>
+        </w:pBdr>
+        <w:shd w:fill="auto" w:val="clear"/>
+        <w:spacing w:line="240" w:lineRule="auto"/>
         <w:rPr>
           <w:sz w:val="24"/>
           <w:szCs w:val="24"/>
@@ -1173,30 +1133,28 @@
         </w:pBdr>
         <w:shd w:fill="auto" w:val="clear"/>
         <w:spacing w:line="240" w:lineRule="auto"/>
-        <w:contextualSpacing w:val="0"/>
-        <w:rPr>
-          <w:sz w:val="24"/>
-          <w:szCs w:val="24"/>
-        </w:rPr>
-      </w:pPr>
-      <w:r>
-        <w:rPr>
-          <w:rtl w:val="0"/>
-        </w:rPr>
-      </w:r>
-    </w:p>
-    <w:p>
-      <w:pPr>
-        <w:pBdr>
-          <w:top w:space="0" w:sz="0" w:val="nil"/>
-          <w:left w:space="0" w:sz="0" w:val="nil"/>
-          <w:bottom w:space="0" w:sz="0" w:val="nil"/>
-          <w:right w:space="0" w:sz="0" w:val="nil"/>
-          <w:between w:space="0" w:sz="0" w:val="nil"/>
-        </w:pBdr>
-        <w:shd w:fill="auto" w:val="clear"/>
-        <w:spacing w:line="240" w:lineRule="auto"/>
-        <w:contextualSpacing w:val="0"/>
+        <w:rPr>
+          <w:sz w:val="24"/>
+          <w:szCs w:val="24"/>
+        </w:rPr>
+      </w:pPr>
+      <w:r>
+        <w:rPr>
+          <w:rtl w:val="0"/>
+        </w:rPr>
+      </w:r>
+    </w:p>
+    <w:p>
+      <w:pPr>
+        <w:pBdr>
+          <w:top w:space="0" w:sz="0" w:val="nil"/>
+          <w:left w:space="0" w:sz="0" w:val="nil"/>
+          <w:bottom w:space="0" w:sz="0" w:val="nil"/>
+          <w:right w:space="0" w:sz="0" w:val="nil"/>
+          <w:between w:space="0" w:sz="0" w:val="nil"/>
+        </w:pBdr>
+        <w:shd w:fill="auto" w:val="clear"/>
+        <w:spacing w:line="240" w:lineRule="auto"/>
         <w:rPr>
           <w:sz w:val="24"/>
           <w:szCs w:val="24"/>
@@ -1225,7 +1183,6 @@
         </w:pBdr>
         <w:shd w:fill="auto" w:val="clear"/>
         <w:spacing w:line="240" w:lineRule="auto"/>
-        <w:contextualSpacing w:val="0"/>
         <w:rPr>
           <w:sz w:val="24"/>
           <w:szCs w:val="24"/>
@@ -1254,7 +1211,6 @@
         </w:pBdr>
         <w:shd w:fill="auto" w:val="clear"/>
         <w:spacing w:line="240" w:lineRule="auto"/>
-        <w:contextualSpacing w:val="0"/>
         <w:rPr>
           <w:sz w:val="24"/>
           <w:szCs w:val="24"/>
@@ -1283,30 +1239,28 @@
         </w:pBdr>
         <w:shd w:fill="auto" w:val="clear"/>
         <w:spacing w:line="240" w:lineRule="auto"/>
-        <w:contextualSpacing w:val="0"/>
-        <w:rPr>
-          <w:sz w:val="24"/>
-          <w:szCs w:val="24"/>
-        </w:rPr>
-      </w:pPr>
-      <w:r>
-        <w:rPr>
-          <w:rtl w:val="0"/>
-        </w:rPr>
-      </w:r>
-    </w:p>
-    <w:p>
-      <w:pPr>
-        <w:pBdr>
-          <w:top w:space="0" w:sz="0" w:val="nil"/>
-          <w:left w:space="0" w:sz="0" w:val="nil"/>
-          <w:bottom w:space="0" w:sz="0" w:val="nil"/>
-          <w:right w:space="0" w:sz="0" w:val="nil"/>
-          <w:between w:space="0" w:sz="0" w:val="nil"/>
-        </w:pBdr>
-        <w:shd w:fill="auto" w:val="clear"/>
-        <w:spacing w:line="240" w:lineRule="auto"/>
-        <w:contextualSpacing w:val="0"/>
+        <w:rPr>
+          <w:sz w:val="24"/>
+          <w:szCs w:val="24"/>
+        </w:rPr>
+      </w:pPr>
+      <w:r>
+        <w:rPr>
+          <w:rtl w:val="0"/>
+        </w:rPr>
+      </w:r>
+    </w:p>
+    <w:p>
+      <w:pPr>
+        <w:pBdr>
+          <w:top w:space="0" w:sz="0" w:val="nil"/>
+          <w:left w:space="0" w:sz="0" w:val="nil"/>
+          <w:bottom w:space="0" w:sz="0" w:val="nil"/>
+          <w:right w:space="0" w:sz="0" w:val="nil"/>
+          <w:between w:space="0" w:sz="0" w:val="nil"/>
+        </w:pBdr>
+        <w:shd w:fill="auto" w:val="clear"/>
+        <w:spacing w:line="240" w:lineRule="auto"/>
         <w:rPr>
           <w:sz w:val="24"/>
           <w:szCs w:val="24"/>
@@ -1335,7 +1289,6 @@
         </w:pBdr>
         <w:shd w:fill="auto" w:val="clear"/>
         <w:spacing w:line="240" w:lineRule="auto"/>
-        <w:contextualSpacing w:val="0"/>
         <w:rPr>
           <w:sz w:val="24"/>
           <w:szCs w:val="24"/>
@@ -1364,7 +1317,6 @@
         </w:pBdr>
         <w:shd w:fill="auto" w:val="clear"/>
         <w:spacing w:line="240" w:lineRule="auto"/>
-        <w:contextualSpacing w:val="0"/>
         <w:rPr>
           <w:sz w:val="24"/>
           <w:szCs w:val="24"/>
@@ -1393,7 +1345,6 @@
         </w:pBdr>
         <w:shd w:fill="auto" w:val="clear"/>
         <w:spacing w:line="240" w:lineRule="auto"/>
-        <w:contextualSpacing w:val="0"/>
         <w:rPr>
           <w:sz w:val="24"/>
           <w:szCs w:val="24"/>
@@ -1422,7 +1373,6 @@
         </w:pBdr>
         <w:shd w:fill="auto" w:val="clear"/>
         <w:spacing w:line="240" w:lineRule="auto"/>
-        <w:contextualSpacing w:val="0"/>
         <w:rPr>
           <w:sz w:val="24"/>
           <w:szCs w:val="24"/>
@@ -1451,30 +1401,28 @@
         </w:pBdr>
         <w:shd w:fill="auto" w:val="clear"/>
         <w:spacing w:line="240" w:lineRule="auto"/>
-        <w:contextualSpacing w:val="0"/>
-        <w:rPr>
-          <w:sz w:val="24"/>
-          <w:szCs w:val="24"/>
-        </w:rPr>
-      </w:pPr>
-      <w:r>
-        <w:rPr>
-          <w:rtl w:val="0"/>
-        </w:rPr>
-      </w:r>
-    </w:p>
-    <w:p>
-      <w:pPr>
-        <w:pBdr>
-          <w:top w:space="0" w:sz="0" w:val="nil"/>
-          <w:left w:space="0" w:sz="0" w:val="nil"/>
-          <w:bottom w:space="0" w:sz="0" w:val="nil"/>
-          <w:right w:space="0" w:sz="0" w:val="nil"/>
-          <w:between w:space="0" w:sz="0" w:val="nil"/>
-        </w:pBdr>
-        <w:shd w:fill="auto" w:val="clear"/>
-        <w:spacing w:line="240" w:lineRule="auto"/>
-        <w:contextualSpacing w:val="0"/>
+        <w:rPr>
+          <w:sz w:val="24"/>
+          <w:szCs w:val="24"/>
+        </w:rPr>
+      </w:pPr>
+      <w:r>
+        <w:rPr>
+          <w:rtl w:val="0"/>
+        </w:rPr>
+      </w:r>
+    </w:p>
+    <w:p>
+      <w:pPr>
+        <w:pBdr>
+          <w:top w:space="0" w:sz="0" w:val="nil"/>
+          <w:left w:space="0" w:sz="0" w:val="nil"/>
+          <w:bottom w:space="0" w:sz="0" w:val="nil"/>
+          <w:right w:space="0" w:sz="0" w:val="nil"/>
+          <w:between w:space="0" w:sz="0" w:val="nil"/>
+        </w:pBdr>
+        <w:shd w:fill="auto" w:val="clear"/>
+        <w:spacing w:line="240" w:lineRule="auto"/>
         <w:rPr>
           <w:sz w:val="24"/>
           <w:szCs w:val="24"/>
@@ -1503,7 +1451,6 @@
         </w:pBdr>
         <w:shd w:fill="auto" w:val="clear"/>
         <w:spacing w:line="240" w:lineRule="auto"/>
-        <w:contextualSpacing w:val="0"/>
         <w:rPr>
           <w:sz w:val="24"/>
           <w:szCs w:val="24"/>
@@ -1532,7 +1479,6 @@
         </w:pBdr>
         <w:shd w:fill="auto" w:val="clear"/>
         <w:spacing w:line="240" w:lineRule="auto"/>
-        <w:contextualSpacing w:val="0"/>
         <w:rPr>
           <w:sz w:val="24"/>
           <w:szCs w:val="24"/>
@@ -1561,7 +1507,6 @@
         </w:pBdr>
         <w:shd w:fill="auto" w:val="clear"/>
         <w:spacing w:line="240" w:lineRule="auto"/>
-        <w:contextualSpacing w:val="0"/>
         <w:rPr>
           <w:sz w:val="24"/>
           <w:szCs w:val="24"/>
@@ -1590,7 +1535,6 @@
         </w:pBdr>
         <w:shd w:fill="auto" w:val="clear"/>
         <w:spacing w:line="240" w:lineRule="auto"/>
-        <w:contextualSpacing w:val="0"/>
         <w:rPr>
           <w:sz w:val="24"/>
           <w:szCs w:val="24"/>
@@ -1619,7 +1563,6 @@
         </w:pBdr>
         <w:shd w:fill="auto" w:val="clear"/>
         <w:spacing w:line="240" w:lineRule="auto"/>
-        <w:contextualSpacing w:val="0"/>
         <w:rPr>
           <w:sz w:val="24"/>
           <w:szCs w:val="24"/>
@@ -1648,7 +1591,6 @@
         </w:pBdr>
         <w:shd w:fill="auto" w:val="clear"/>
         <w:spacing w:line="240" w:lineRule="auto"/>
-        <w:contextualSpacing w:val="0"/>
         <w:rPr>
           <w:sz w:val="24"/>
           <w:szCs w:val="24"/>
@@ -1677,7 +1619,6 @@
         </w:pBdr>
         <w:shd w:fill="auto" w:val="clear"/>
         <w:spacing w:line="240" w:lineRule="auto"/>
-        <w:contextualSpacing w:val="0"/>
         <w:rPr>
           <w:sz w:val="24"/>
           <w:szCs w:val="24"/>
@@ -1706,7 +1647,6 @@
         </w:pBdr>
         <w:shd w:fill="auto" w:val="clear"/>
         <w:spacing w:line="240" w:lineRule="auto"/>
-        <w:contextualSpacing w:val="0"/>
         <w:rPr>
           <w:sz w:val="24"/>
           <w:szCs w:val="24"/>
@@ -1735,7 +1675,6 @@
         </w:pBdr>
         <w:shd w:fill="auto" w:val="clear"/>
         <w:spacing w:after="240" w:line="240" w:lineRule="auto"/>
-        <w:contextualSpacing w:val="0"/>
         <w:rPr>
           <w:sz w:val="24"/>
           <w:szCs w:val="24"/>
@@ -1762,7 +1701,6 @@
         </w:pBdr>
         <w:shd w:fill="auto" w:val="clear"/>
         <w:spacing w:line="240" w:lineRule="auto"/>
-        <w:contextualSpacing w:val="0"/>
         <w:rPr>
           <w:sz w:val="24"/>
           <w:szCs w:val="24"/>
@@ -1791,30 +1729,28 @@
         </w:pBdr>
         <w:shd w:fill="auto" w:val="clear"/>
         <w:spacing w:line="240" w:lineRule="auto"/>
-        <w:contextualSpacing w:val="0"/>
-        <w:rPr>
-          <w:sz w:val="24"/>
-          <w:szCs w:val="24"/>
-        </w:rPr>
-      </w:pPr>
-      <w:r>
-        <w:rPr>
-          <w:rtl w:val="0"/>
-        </w:rPr>
-      </w:r>
-    </w:p>
-    <w:p>
-      <w:pPr>
-        <w:pBdr>
-          <w:top w:space="0" w:sz="0" w:val="nil"/>
-          <w:left w:space="0" w:sz="0" w:val="nil"/>
-          <w:bottom w:space="0" w:sz="0" w:val="nil"/>
-          <w:right w:space="0" w:sz="0" w:val="nil"/>
-          <w:between w:space="0" w:sz="0" w:val="nil"/>
-        </w:pBdr>
-        <w:shd w:fill="auto" w:val="clear"/>
-        <w:spacing w:line="240" w:lineRule="auto"/>
-        <w:contextualSpacing w:val="0"/>
+        <w:rPr>
+          <w:sz w:val="24"/>
+          <w:szCs w:val="24"/>
+        </w:rPr>
+      </w:pPr>
+      <w:r>
+        <w:rPr>
+          <w:rtl w:val="0"/>
+        </w:rPr>
+      </w:r>
+    </w:p>
+    <w:p>
+      <w:pPr>
+        <w:pBdr>
+          <w:top w:space="0" w:sz="0" w:val="nil"/>
+          <w:left w:space="0" w:sz="0" w:val="nil"/>
+          <w:bottom w:space="0" w:sz="0" w:val="nil"/>
+          <w:right w:space="0" w:sz="0" w:val="nil"/>
+          <w:between w:space="0" w:sz="0" w:val="nil"/>
+        </w:pBdr>
+        <w:shd w:fill="auto" w:val="clear"/>
+        <w:spacing w:line="240" w:lineRule="auto"/>
         <w:rPr>
           <w:sz w:val="24"/>
           <w:szCs w:val="24"/>
@@ -1843,7 +1779,6 @@
         </w:pBdr>
         <w:shd w:fill="auto" w:val="clear"/>
         <w:spacing w:after="160" w:line="259" w:lineRule="auto"/>
-        <w:contextualSpacing w:val="0"/>
         <w:rPr/>
       </w:pPr>
       <w:r>
@@ -1862,7 +1797,6 @@
           <w:between w:space="0" w:sz="0" w:val="nil"/>
         </w:pBdr>
         <w:shd w:fill="auto" w:val="clear"/>
-        <w:contextualSpacing w:val="0"/>
         <w:rPr/>
       </w:pPr>
       <w:r>
